--- a/CS579/HW6/Jiankun_Dong_HW6.docx
+++ b/CS579/HW6/Jiankun_Dong_HW6.docx
@@ -2,6 +2,88 @@
 <file path=word/document.xml><?xml version="1.0" encoding="utf-8"?>
 <w:document xmlns:wpc="http://schemas.microsoft.com/office/word/2010/wordprocessingCanvas" xmlns:cx="http://schemas.microsoft.com/office/drawing/2014/chartex" xmlns:cx1="http://schemas.microsoft.com/office/drawing/2015/9/8/chartex" xmlns:cx2="http://schemas.microsoft.com/office/drawing/2015/10/21/chartex" xmlns:cx3="http://schemas.microsoft.com/office/drawing/2016/5/9/chartex" xmlns:cx4="http://schemas.microsoft.com/office/drawing/2016/5/10/chartex" xmlns:cx5="http://schemas.microsoft.com/office/drawing/2016/5/11/chartex" xmlns:cx6="http://schemas.microsoft.com/office/drawing/2016/5/12/chartex" xmlns:cx7="http://schemas.microsoft.com/office/drawing/2016/5/13/chartex" xmlns:cx8="http://schemas.microsoft.com/office/drawing/2016/5/14/chartex" xmlns:mc="http://schemas.openxmlformats.org/markup-compatibility/2006" xmlns:aink="http://schemas.microsoft.com/office/drawing/2016/ink" xmlns:am3d="http://schemas.microsoft.com/office/drawing/2017/model3d" xmlns:o="urn:schemas-microsoft-com:office:office" xmlns:oel="http://schemas.microsoft.com/office/2019/extlst" xmlns:r="http://schemas.openxmlformats.org/officeDocument/2006/relationships" xmlns:m="http://schemas.openxmlformats.org/officeDocument/2006/math" xmlns:v="urn:schemas-microsoft-com:vml" xmlns:wp14="http://schemas.microsoft.com/office/word/2010/wordprocessingDrawing" xmlns:wp="http://schemas.openxmlformats.org/drawingml/2006/wordprocessingDrawing" xmlns:w10="urn:schemas-microsoft-com:office:word" xmlns:w="http://schemas.openxmlformats.org/wordprocessingml/2006/main" xmlns:w14="http://schemas.microsoft.com/office/word/2010/wordml" xmlns:w15="http://schemas.microsoft.com/office/word/2012/wordml" xmlns:w16cex="http://schemas.microsoft.com/office/word/2018/wordml/cex" xmlns:w16cid="http://schemas.microsoft.com/office/word/2016/wordml/cid" xmlns:w16="http://schemas.microsoft.com/office/word/2018/wordml" xmlns:w16sdtdh="http://schemas.microsoft.com/office/word/2020/wordml/sdtdatahash" xmlns:w16se="http://schemas.microsoft.com/office/word/2015/wordml/symex" xmlns:wpg="http://schemas.microsoft.com/office/word/2010/wordprocessingGroup" xmlns:wpi="http://schemas.microsoft.com/office/word/2010/wordprocessingInk" xmlns:wne="http://schemas.microsoft.com/office/word/2006/wordml" xmlns:wps="http://schemas.microsoft.com/office/word/2010/wordprocessingShape" mc:Ignorable="w14 w15 w16se w16cid w16 w16cex w16sdtdh wp14">
   <w:body>
+    <w:p>
+      <w:r>
+        <w:rPr>
+          <w:rFonts w:hint="eastAsia"/>
+        </w:rPr>
+        <w:t>Problem</w:t>
+      </w:r>
+      <w:r>
+        <w:t xml:space="preserve"> 1:</w:t>
+      </w:r>
+    </w:p>
+    <w:p>
+      <w:pPr>
+        <w:pStyle w:val="ListParagraph"/>
+        <w:numPr>
+          <w:ilvl w:val="0"/>
+          <w:numId w:val="1"/>
+        </w:numPr>
+      </w:pPr>
+      <w:r>
+        <w:t>Can we build 2 primary indexes?</w:t>
+      </w:r>
+    </w:p>
+    <w:p>
+      <w:r>
+        <w:t>For just one table we can’t have 2 primary indexes. Because primary indexes are built with the key of the table, therefore, for each table, it can only have one unique primary index.</w:t>
+      </w:r>
+    </w:p>
+    <w:p>
+      <w:pPr>
+        <w:pStyle w:val="ListParagraph"/>
+        <w:numPr>
+          <w:ilvl w:val="0"/>
+          <w:numId w:val="1"/>
+        </w:numPr>
+      </w:pPr>
+      <w:r>
+        <w:t>Can we build two clustering indexes on a file? Why?</w:t>
+      </w:r>
+    </w:p>
+    <w:p>
+      <w:r>
+        <w:t xml:space="preserve">For each table, there can only be one clustering index. Because there’s only one order of the stored data, </w:t>
+      </w:r>
+      <w:r>
+        <w:t>therefore</w:t>
+      </w:r>
+      <w:r>
+        <w:t xml:space="preserve"> all clustering indexes on the same file will be </w:t>
+      </w:r>
+      <w:r>
+        <w:t xml:space="preserve">essentially </w:t>
+      </w:r>
+      <w:r>
+        <w:t>identical.</w:t>
+      </w:r>
+      <w:r>
+        <w:t xml:space="preserve"> When we try to build a second clustering index on the same table, it will have to re-sort based on the attribute.</w:t>
+      </w:r>
+    </w:p>
+    <w:p>
+      <w:pPr>
+        <w:pStyle w:val="ListParagraph"/>
+        <w:numPr>
+          <w:ilvl w:val="0"/>
+          <w:numId w:val="1"/>
+        </w:numPr>
+      </w:pPr>
+      <w:r>
+        <w:t>Can we build two secondary indexes on a file? Why?</w:t>
+      </w:r>
+    </w:p>
+    <w:p>
+      <w:r>
+        <w:t>Yes. Secondary indexes are not sorted and are not based on the key attribute. Thus we can have multiple secondary indexes on a file on different attributes.</w:t>
+      </w:r>
+    </w:p>
+    <w:p>
+      <w:r>
+        <w:t>Problem 2:</w:t>
+      </w:r>
+    </w:p>
     <w:p>
       <w:r>
         <w:t>1: Without indexing</w:t>
@@ -28,7 +110,7 @@
                     <pic:cNvPicPr/>
                   </pic:nvPicPr>
                   <pic:blipFill>
-                    <a:blip r:embed="rId4"/>
+                    <a:blip r:embed="rId5"/>
                     <a:stretch>
                       <a:fillRect/>
                     </a:stretch>
@@ -75,7 +157,7 @@
                     <pic:cNvPicPr/>
                   </pic:nvPicPr>
                   <pic:blipFill>
-                    <a:blip r:embed="rId5"/>
+                    <a:blip r:embed="rId6"/>
                     <a:stretch>
                       <a:fillRect/>
                     </a:stretch>
@@ -103,6 +185,7 @@
     </w:p>
     <w:p>
       <w:r>
+        <w:lastRenderedPageBreak/>
         <w:t>The query cost of with indexing is much lower than without indexing, especially when there are so many rows to start, and you are selecting only 1 row</w:t>
       </w:r>
       <w:r>
@@ -135,7 +218,7 @@
                     <pic:cNvPicPr/>
                   </pic:nvPicPr>
                   <pic:blipFill>
-                    <a:blip r:embed="rId6"/>
+                    <a:blip r:embed="rId7"/>
                     <a:stretch>
                       <a:fillRect/>
                     </a:stretch>
@@ -163,7 +246,6 @@
     <w:p/>
     <w:p>
       <w:r>
-        <w:lastRenderedPageBreak/>
         <w:t>5:</w:t>
       </w:r>
     </w:p>
@@ -188,7 +270,7 @@
                     <pic:cNvPicPr/>
                   </pic:nvPicPr>
                   <pic:blipFill>
-                    <a:blip r:embed="rId7"/>
+                    <a:blip r:embed="rId8"/>
                     <a:stretch>
                       <a:fillRect/>
                     </a:stretch>
@@ -230,6 +312,103 @@
     </w:sectPr>
   </w:body>
 </w:document>
+</file>
+
+<file path=word/numbering.xml><?xml version="1.0" encoding="utf-8"?>
+<w:numbering xmlns:wpc="http://schemas.microsoft.com/office/word/2010/wordprocessingCanvas" xmlns:cx="http://schemas.microsoft.com/office/drawing/2014/chartex" xmlns:cx1="http://schemas.microsoft.com/office/drawing/2015/9/8/chartex" xmlns:cx2="http://schemas.microsoft.com/office/drawing/2015/10/21/chartex" xmlns:cx3="http://schemas.microsoft.com/office/drawing/2016/5/9/chartex" xmlns:cx4="http://schemas.microsoft.com/office/drawing/2016/5/10/chartex" xmlns:cx5="http://schemas.microsoft.com/office/drawing/2016/5/11/chartex" xmlns:cx6="http://schemas.microsoft.com/office/drawing/2016/5/12/chartex" xmlns:cx7="http://schemas.microsoft.com/office/drawing/2016/5/13/chartex" xmlns:cx8="http://schemas.microsoft.com/office/drawing/2016/5/14/chartex" xmlns:mc="http://schemas.openxmlformats.org/markup-compatibility/2006" xmlns:aink="http://schemas.microsoft.com/office/drawing/2016/ink" xmlns:am3d="http://schemas.microsoft.com/office/drawing/2017/model3d" xmlns:o="urn:schemas-microsoft-com:office:office" xmlns:oel="http://schemas.microsoft.com/office/2019/extlst" xmlns:r="http://schemas.openxmlformats.org/officeDocument/2006/relationships" xmlns:m="http://schemas.openxmlformats.org/officeDocument/2006/math" xmlns:v="urn:schemas-microsoft-com:vml" xmlns:wp14="http://schemas.microsoft.com/office/word/2010/wordprocessingDrawing" xmlns:wp="http://schemas.openxmlformats.org/drawingml/2006/wordprocessingDrawing" xmlns:w10="urn:schemas-microsoft-com:office:word" xmlns:w="http://schemas.openxmlformats.org/wordprocessingml/2006/main" xmlns:w14="http://schemas.microsoft.com/office/word/2010/wordml" xmlns:w15="http://schemas.microsoft.com/office/word/2012/wordml" xmlns:w16cex="http://schemas.microsoft.com/office/word/2018/wordml/cex" xmlns:w16cid="http://schemas.microsoft.com/office/word/2016/wordml/cid" xmlns:w16="http://schemas.microsoft.com/office/word/2018/wordml" xmlns:w16sdtdh="http://schemas.microsoft.com/office/word/2020/wordml/sdtdatahash" xmlns:w16se="http://schemas.microsoft.com/office/word/2015/wordml/symex" xmlns:wpg="http://schemas.microsoft.com/office/word/2010/wordprocessingGroup" xmlns:wpi="http://schemas.microsoft.com/office/word/2010/wordprocessingInk" xmlns:wne="http://schemas.microsoft.com/office/word/2006/wordml" xmlns:wps="http://schemas.microsoft.com/office/word/2010/wordprocessingShape" mc:Ignorable="w14 w15 w16se w16cid w16 w16cex w16sdtdh wp14">
+  <w:abstractNum w:abstractNumId="0" w15:restartNumberingAfterBreak="0">
+    <w:nsid w:val="6D826DF7"/>
+    <w:multiLevelType w:val="hybridMultilevel"/>
+    <w:tmpl w:val="89D0948E"/>
+    <w:lvl w:ilvl="0" w:tplc="04090011">
+      <w:start w:val="1"/>
+      <w:numFmt w:val="decimal"/>
+      <w:lvlText w:val="%1)"/>
+      <w:lvlJc w:val="left"/>
+      <w:pPr>
+        <w:ind w:left="720" w:hanging="360"/>
+      </w:pPr>
+      <w:rPr>
+        <w:rFonts w:hint="default"/>
+      </w:rPr>
+    </w:lvl>
+    <w:lvl w:ilvl="1" w:tplc="04090019" w:tentative="1">
+      <w:start w:val="1"/>
+      <w:numFmt w:val="lowerLetter"/>
+      <w:lvlText w:val="%2."/>
+      <w:lvlJc w:val="left"/>
+      <w:pPr>
+        <w:ind w:left="1440" w:hanging="360"/>
+      </w:pPr>
+    </w:lvl>
+    <w:lvl w:ilvl="2" w:tplc="0409001B" w:tentative="1">
+      <w:start w:val="1"/>
+      <w:numFmt w:val="lowerRoman"/>
+      <w:lvlText w:val="%3."/>
+      <w:lvlJc w:val="right"/>
+      <w:pPr>
+        <w:ind w:left="2160" w:hanging="180"/>
+      </w:pPr>
+    </w:lvl>
+    <w:lvl w:ilvl="3" w:tplc="0409000F" w:tentative="1">
+      <w:start w:val="1"/>
+      <w:numFmt w:val="decimal"/>
+      <w:lvlText w:val="%4."/>
+      <w:lvlJc w:val="left"/>
+      <w:pPr>
+        <w:ind w:left="2880" w:hanging="360"/>
+      </w:pPr>
+    </w:lvl>
+    <w:lvl w:ilvl="4" w:tplc="04090019" w:tentative="1">
+      <w:start w:val="1"/>
+      <w:numFmt w:val="lowerLetter"/>
+      <w:lvlText w:val="%5."/>
+      <w:lvlJc w:val="left"/>
+      <w:pPr>
+        <w:ind w:left="3600" w:hanging="360"/>
+      </w:pPr>
+    </w:lvl>
+    <w:lvl w:ilvl="5" w:tplc="0409001B" w:tentative="1">
+      <w:start w:val="1"/>
+      <w:numFmt w:val="lowerRoman"/>
+      <w:lvlText w:val="%6."/>
+      <w:lvlJc w:val="right"/>
+      <w:pPr>
+        <w:ind w:left="4320" w:hanging="180"/>
+      </w:pPr>
+    </w:lvl>
+    <w:lvl w:ilvl="6" w:tplc="0409000F" w:tentative="1">
+      <w:start w:val="1"/>
+      <w:numFmt w:val="decimal"/>
+      <w:lvlText w:val="%7."/>
+      <w:lvlJc w:val="left"/>
+      <w:pPr>
+        <w:ind w:left="5040" w:hanging="360"/>
+      </w:pPr>
+    </w:lvl>
+    <w:lvl w:ilvl="7" w:tplc="04090019" w:tentative="1">
+      <w:start w:val="1"/>
+      <w:numFmt w:val="lowerLetter"/>
+      <w:lvlText w:val="%8."/>
+      <w:lvlJc w:val="left"/>
+      <w:pPr>
+        <w:ind w:left="5760" w:hanging="360"/>
+      </w:pPr>
+    </w:lvl>
+    <w:lvl w:ilvl="8" w:tplc="0409001B" w:tentative="1">
+      <w:start w:val="1"/>
+      <w:numFmt w:val="lowerRoman"/>
+      <w:lvlText w:val="%9."/>
+      <w:lvlJc w:val="right"/>
+      <w:pPr>
+        <w:ind w:left="6480" w:hanging="180"/>
+      </w:pPr>
+    </w:lvl>
+  </w:abstractNum>
+  <w:num w:numId="1" w16cid:durableId="768160352">
+    <w:abstractNumId w:val="0"/>
+  </w:num>
+</w:numbering>
 </file>
 
 <file path=word/styles.xml><?xml version="1.0" encoding="utf-8"?>
@@ -658,6 +837,17 @@
     <w:semiHidden/>
     <w:unhideWhenUsed/>
   </w:style>
+  <w:style w:type="paragraph" w:styleId="ListParagraph">
+    <w:name w:val="List Paragraph"/>
+    <w:basedOn w:val="Normal"/>
+    <w:uiPriority w:val="34"/>
+    <w:qFormat/>
+    <w:rsid w:val="00CC2926"/>
+    <w:pPr>
+      <w:ind w:left="720"/>
+      <w:contextualSpacing/>
+    </w:pPr>
+  </w:style>
 </w:styles>
 </file>
 
